--- a/Capstone Three/capstone_three_final_report.docx
+++ b/Capstone Three/capstone_three_final_report.docx
@@ -11,7 +11,15 @@
         <w:t xml:space="preserve">Final Report: </w:t>
       </w:r>
       <w:r>
-        <w:t>Predicting Timely Response To Consumer Complaints</w:t>
+        <w:t xml:space="preserve">Predicting Timely Response </w:t>
+      </w:r>
+      <w:proofErr w:type="gramStart"/>
+      <w:r>
+        <w:t>To</w:t>
+      </w:r>
+      <w:proofErr w:type="gramEnd"/>
+      <w:r>
+        <w:t xml:space="preserve"> Consumer Complaints</w:t>
       </w:r>
     </w:p>
     <w:p>
@@ -124,13 +132,7 @@
     </w:p>
     <w:p>
       <w:r>
-        <w:t xml:space="preserve">The following features do not seem useful in </w:t>
-      </w:r>
-      <w:r>
-        <w:t>determining</w:t>
-      </w:r>
-      <w:r>
-        <w:t xml:space="preserve"> whether there was a timely response.</w:t>
+        <w:t>The following features do not seem useful in determining whether there was a timely response.</w:t>
       </w:r>
     </w:p>
     <w:p>
@@ -224,7 +226,15 @@
     </w:p>
     <w:p>
       <w:r>
-        <w:t>The new dataframe is now summarized:</w:t>
+        <w:t xml:space="preserve">The new </w:t>
+      </w:r>
+      <w:proofErr w:type="spellStart"/>
+      <w:r>
+        <w:t>dataframe</w:t>
+      </w:r>
+      <w:proofErr w:type="spellEnd"/>
+      <w:r>
+        <w:t xml:space="preserve"> is now summarized:</w:t>
       </w:r>
     </w:p>
     <w:p>
@@ -618,10 +628,7 @@
         </w:tabs>
       </w:pPr>
       <w:r>
-        <w:t>Chi-square analysis was done on the categorical features to find the most influential features on timely response. T</w:t>
-      </w:r>
-      <w:r>
-        <w:t>he top 3 categorical features are 'Product', 'Company', and 'Sub-product'.</w:t>
+        <w:t>Chi-square analysis was done on the categorical features to find the most influential features on timely response. The top 3 categorical features are 'Product', 'Company', and 'Sub-product'.</w:t>
       </w:r>
     </w:p>
     <w:p>
@@ -791,8 +798,13 @@
           <w:numId w:val="17"/>
         </w:numPr>
       </w:pPr>
-      <w:r>
-        <w:t>DecisionTreeClassifier: 0.5478</w:t>
+      <w:proofErr w:type="spellStart"/>
+      <w:r>
+        <w:t>DecisionTreeClassifier</w:t>
+      </w:r>
+      <w:proofErr w:type="spellEnd"/>
+      <w:r>
+        <w:t>: 0.5478</w:t>
       </w:r>
     </w:p>
     <w:p>
@@ -803,8 +815,13 @@
           <w:numId w:val="17"/>
         </w:numPr>
       </w:pPr>
-      <w:r>
-        <w:t>RandomForestClassifier: 0.7728</w:t>
+      <w:proofErr w:type="spellStart"/>
+      <w:r>
+        <w:t>RandomForestClassifier</w:t>
+      </w:r>
+      <w:proofErr w:type="spellEnd"/>
+      <w:r>
+        <w:t>: 0.7728</w:t>
       </w:r>
     </w:p>
     <w:p>
@@ -815,8 +832,13 @@
           <w:numId w:val="17"/>
         </w:numPr>
       </w:pPr>
-      <w:r>
-        <w:t>LogisticRegression: 0.7997</w:t>
+      <w:proofErr w:type="spellStart"/>
+      <w:r>
+        <w:t>LogisticRegression</w:t>
+      </w:r>
+      <w:proofErr w:type="spellEnd"/>
+      <w:r>
+        <w:t>: 0.7997</w:t>
       </w:r>
     </w:p>
     <w:p>
@@ -829,7 +851,23 @@
         <w:t>So, for the remainder we only compared Random Forest and Logistic Regression.</w:t>
       </w:r>
       <w:r>
-        <w:t xml:space="preserve"> Because Logistic Regression was the most promising, I decided to do a grid search in order to hyperparameter tune it. I also tried undersampling </w:t>
+        <w:t xml:space="preserve"> Because Logistic Regression was the most promising, I decided to do a grid search </w:t>
+      </w:r>
+      <w:proofErr w:type="gramStart"/>
+      <w:r>
+        <w:t>in order to</w:t>
+      </w:r>
+      <w:proofErr w:type="gramEnd"/>
+      <w:r>
+        <w:t xml:space="preserve"> hyperparameter tune it. I also tried </w:t>
+      </w:r>
+      <w:proofErr w:type="spellStart"/>
+      <w:r>
+        <w:t>undersampling</w:t>
+      </w:r>
+      <w:proofErr w:type="spellEnd"/>
+      <w:r>
+        <w:t xml:space="preserve"> </w:t>
       </w:r>
       <w:r>
         <w:t>to</w:t>
@@ -838,7 +876,7 @@
         <w:t xml:space="preserve"> deal with the imbalanced data. The following models used balanced weight classes </w:t>
       </w:r>
       <w:r>
-        <w:t xml:space="preserve">to </w:t>
+        <w:t>to</w:t>
       </w:r>
       <w:r>
         <w:t xml:space="preserve"> address imbalanced data.</w:t>
@@ -910,21 +948,84 @@
         <w:pStyle w:val="Heading1"/>
       </w:pPr>
       <w:r>
+        <w:t>Recommendations</w:t>
+      </w:r>
+    </w:p>
+    <w:p>
+      <w:pPr>
+        <w:pStyle w:val="ListParagraph"/>
+        <w:numPr>
+          <w:ilvl w:val="0"/>
+          <w:numId w:val="18"/>
+        </w:numPr>
+      </w:pPr>
+      <w:r>
+        <w:t xml:space="preserve">The </w:t>
+      </w:r>
+      <w:r>
+        <w:t>Consumer Financial Protection Bureau</w:t>
+      </w:r>
+      <w:r>
+        <w:t xml:space="preserve"> would be able to use this model to identify consumer narratives that do not have timely responses.</w:t>
+      </w:r>
+    </w:p>
+    <w:p>
+      <w:pPr>
+        <w:pStyle w:val="ListParagraph"/>
+        <w:numPr>
+          <w:ilvl w:val="0"/>
+          <w:numId w:val="18"/>
+        </w:numPr>
+      </w:pPr>
+      <w:r>
+        <w:t>Companies that appear on this list will also be able to deal with consumer complaints that may take more than 15 days to respond to.</w:t>
+      </w:r>
+    </w:p>
+    <w:p>
+      <w:pPr>
+        <w:pStyle w:val="ListParagraph"/>
+        <w:numPr>
+          <w:ilvl w:val="0"/>
+          <w:numId w:val="18"/>
+        </w:numPr>
+      </w:pPr>
+      <w:r>
+        <w:t>Consumers can use this model to ensure that their complaints receive a timely response.</w:t>
+      </w:r>
+    </w:p>
+    <w:p>
+      <w:pPr>
+        <w:pStyle w:val="Heading1"/>
+      </w:pPr>
+      <w:r>
         <w:t>Next Steps</w:t>
       </w:r>
     </w:p>
     <w:p>
       <w:r>
-        <w:t>T</w:t>
-      </w:r>
-      <w:r>
-        <w:t>he models can be applied to more years in the range of complaints to the Consumer Financial Protection Bureau. Complaints with narratives only account for 42% of all complaints in 2022, so we may want to consider the remaining data. This would point to particular companies or products that are more likely to have untimely responses, although this may not require machine learning as NLP is not required for 58% of the data.</w:t>
-      </w:r>
-    </w:p>
-    <w:p/>
-    <w:p>
-      <w:r>
-        <w:t>Outside this dataset, we can look at whether or not the dates could be related to why some companies did not offer a timely response. Perhaps some companies were going through bankruptcy and so did not have consumer complaints as a priority.</w:t>
+        <w:t xml:space="preserve">The models can be applied to more years in the range of complaints to the Consumer Financial Protection Bureau. Complaints with narratives only account for 42% of all complaints in 2022, so we may want to consider the remaining data. This would point to </w:t>
+      </w:r>
+      <w:proofErr w:type="gramStart"/>
+      <w:r>
+        <w:t>particular companies</w:t>
+      </w:r>
+      <w:proofErr w:type="gramEnd"/>
+      <w:r>
+        <w:t xml:space="preserve"> or products that are more likely to have untimely responses, although this may not require machine learning as NLP is not required for 58% of the data.</w:t>
+      </w:r>
+    </w:p>
+    <w:p>
+      <w:r>
+        <w:lastRenderedPageBreak/>
+        <w:t xml:space="preserve">Outside this dataset, we can look at </w:t>
+      </w:r>
+      <w:proofErr w:type="gramStart"/>
+      <w:r>
+        <w:t>whether or not</w:t>
+      </w:r>
+      <w:proofErr w:type="gramEnd"/>
+      <w:r>
+        <w:t xml:space="preserve"> the dates could be related to why some companies did not offer a timely response. Perhaps some companies were going through bankruptcy and so did not have consumer complaints as a priority.</w:t>
       </w:r>
     </w:p>
     <w:sectPr>
@@ -1804,6 +1905,92 @@
     </w:lvl>
   </w:abstractNum>
   <w:abstractNum w:abstractNumId="7" w15:restartNumberingAfterBreak="0">
+    <w:nsid w:val="18C560BE"/>
+    <w:multiLevelType w:val="hybridMultilevel"/>
+    <w:tmpl w:val="6C5ECDE8"/>
+    <w:lvl w:ilvl="0" w:tplc="0409000F">
+      <w:start w:val="1"/>
+      <w:numFmt w:val="decimal"/>
+      <w:lvlText w:val="%1."/>
+      <w:lvlJc w:val="left"/>
+      <w:pPr>
+        <w:ind w:left="720" w:hanging="360"/>
+      </w:pPr>
+    </w:lvl>
+    <w:lvl w:ilvl="1" w:tplc="04090019" w:tentative="1">
+      <w:start w:val="1"/>
+      <w:numFmt w:val="lowerLetter"/>
+      <w:lvlText w:val="%2."/>
+      <w:lvlJc w:val="left"/>
+      <w:pPr>
+        <w:ind w:left="1440" w:hanging="360"/>
+      </w:pPr>
+    </w:lvl>
+    <w:lvl w:ilvl="2" w:tplc="0409001B" w:tentative="1">
+      <w:start w:val="1"/>
+      <w:numFmt w:val="lowerRoman"/>
+      <w:lvlText w:val="%3."/>
+      <w:lvlJc w:val="right"/>
+      <w:pPr>
+        <w:ind w:left="2160" w:hanging="180"/>
+      </w:pPr>
+    </w:lvl>
+    <w:lvl w:ilvl="3" w:tplc="0409000F" w:tentative="1">
+      <w:start w:val="1"/>
+      <w:numFmt w:val="decimal"/>
+      <w:lvlText w:val="%4."/>
+      <w:lvlJc w:val="left"/>
+      <w:pPr>
+        <w:ind w:left="2880" w:hanging="360"/>
+      </w:pPr>
+    </w:lvl>
+    <w:lvl w:ilvl="4" w:tplc="04090019" w:tentative="1">
+      <w:start w:val="1"/>
+      <w:numFmt w:val="lowerLetter"/>
+      <w:lvlText w:val="%5."/>
+      <w:lvlJc w:val="left"/>
+      <w:pPr>
+        <w:ind w:left="3600" w:hanging="360"/>
+      </w:pPr>
+    </w:lvl>
+    <w:lvl w:ilvl="5" w:tplc="0409001B" w:tentative="1">
+      <w:start w:val="1"/>
+      <w:numFmt w:val="lowerRoman"/>
+      <w:lvlText w:val="%6."/>
+      <w:lvlJc w:val="right"/>
+      <w:pPr>
+        <w:ind w:left="4320" w:hanging="180"/>
+      </w:pPr>
+    </w:lvl>
+    <w:lvl w:ilvl="6" w:tplc="0409000F" w:tentative="1">
+      <w:start w:val="1"/>
+      <w:numFmt w:val="decimal"/>
+      <w:lvlText w:val="%7."/>
+      <w:lvlJc w:val="left"/>
+      <w:pPr>
+        <w:ind w:left="5040" w:hanging="360"/>
+      </w:pPr>
+    </w:lvl>
+    <w:lvl w:ilvl="7" w:tplc="04090019" w:tentative="1">
+      <w:start w:val="1"/>
+      <w:numFmt w:val="lowerLetter"/>
+      <w:lvlText w:val="%8."/>
+      <w:lvlJc w:val="left"/>
+      <w:pPr>
+        <w:ind w:left="5760" w:hanging="360"/>
+      </w:pPr>
+    </w:lvl>
+    <w:lvl w:ilvl="8" w:tplc="0409001B" w:tentative="1">
+      <w:start w:val="1"/>
+      <w:numFmt w:val="lowerRoman"/>
+      <w:lvlText w:val="%9."/>
+      <w:lvlJc w:val="right"/>
+      <w:pPr>
+        <w:ind w:left="6480" w:hanging="180"/>
+      </w:pPr>
+    </w:lvl>
+  </w:abstractNum>
+  <w:abstractNum w:abstractNumId="8" w15:restartNumberingAfterBreak="0">
     <w:nsid w:val="1D95249D"/>
     <w:multiLevelType w:val="hybridMultilevel"/>
     <w:tmpl w:val="86C4B1FC"/>
@@ -1916,7 +2103,7 @@
       </w:rPr>
     </w:lvl>
   </w:abstractNum>
-  <w:abstractNum w:abstractNumId="8" w15:restartNumberingAfterBreak="0">
+  <w:abstractNum w:abstractNumId="9" w15:restartNumberingAfterBreak="0">
     <w:nsid w:val="21E746AF"/>
     <w:multiLevelType w:val="multilevel"/>
     <w:tmpl w:val="B3F8BFA2"/>
@@ -2029,7 +2216,7 @@
       </w:pPr>
     </w:lvl>
   </w:abstractNum>
-  <w:abstractNum w:abstractNumId="9" w15:restartNumberingAfterBreak="0">
+  <w:abstractNum w:abstractNumId="10" w15:restartNumberingAfterBreak="0">
     <w:nsid w:val="24C13477"/>
     <w:multiLevelType w:val="hybridMultilevel"/>
     <w:tmpl w:val="F8FA1DB2"/>
@@ -2142,7 +2329,7 @@
       </w:rPr>
     </w:lvl>
   </w:abstractNum>
-  <w:abstractNum w:abstractNumId="10" w15:restartNumberingAfterBreak="0">
+  <w:abstractNum w:abstractNumId="11" w15:restartNumberingAfterBreak="0">
     <w:nsid w:val="26AB2D07"/>
     <w:multiLevelType w:val="hybridMultilevel"/>
     <w:tmpl w:val="16C26650"/>
@@ -2228,7 +2415,7 @@
       </w:pPr>
     </w:lvl>
   </w:abstractNum>
-  <w:abstractNum w:abstractNumId="11" w15:restartNumberingAfterBreak="0">
+  <w:abstractNum w:abstractNumId="12" w15:restartNumberingAfterBreak="0">
     <w:nsid w:val="35A96395"/>
     <w:multiLevelType w:val="hybridMultilevel"/>
     <w:tmpl w:val="22462622"/>
@@ -2341,7 +2528,7 @@
       </w:rPr>
     </w:lvl>
   </w:abstractNum>
-  <w:abstractNum w:abstractNumId="12" w15:restartNumberingAfterBreak="0">
+  <w:abstractNum w:abstractNumId="13" w15:restartNumberingAfterBreak="0">
     <w:nsid w:val="38972F85"/>
     <w:multiLevelType w:val="hybridMultilevel"/>
     <w:tmpl w:val="9FAAC81E"/>
@@ -2454,7 +2641,7 @@
       </w:rPr>
     </w:lvl>
   </w:abstractNum>
-  <w:abstractNum w:abstractNumId="13" w15:restartNumberingAfterBreak="0">
+  <w:abstractNum w:abstractNumId="14" w15:restartNumberingAfterBreak="0">
     <w:nsid w:val="58904E80"/>
     <w:multiLevelType w:val="hybridMultilevel"/>
     <w:tmpl w:val="9C9453FC"/>
@@ -2567,7 +2754,7 @@
       </w:rPr>
     </w:lvl>
   </w:abstractNum>
-  <w:abstractNum w:abstractNumId="14" w15:restartNumberingAfterBreak="0">
+  <w:abstractNum w:abstractNumId="15" w15:restartNumberingAfterBreak="0">
     <w:nsid w:val="5DEE4CA6"/>
     <w:multiLevelType w:val="hybridMultilevel"/>
     <w:tmpl w:val="A7D057EE"/>
@@ -2653,7 +2840,7 @@
       </w:pPr>
     </w:lvl>
   </w:abstractNum>
-  <w:abstractNum w:abstractNumId="15" w15:restartNumberingAfterBreak="0">
+  <w:abstractNum w:abstractNumId="16" w15:restartNumberingAfterBreak="0">
     <w:nsid w:val="78797BF3"/>
     <w:multiLevelType w:val="multilevel"/>
     <w:tmpl w:val="DD70C770"/>
@@ -2798,7 +2985,7 @@
       </w:rPr>
     </w:lvl>
   </w:abstractNum>
-  <w:abstractNum w:abstractNumId="16" w15:restartNumberingAfterBreak="0">
+  <w:abstractNum w:abstractNumId="17" w15:restartNumberingAfterBreak="0">
     <w:nsid w:val="7FC56A6C"/>
     <w:multiLevelType w:val="hybridMultilevel"/>
     <w:tmpl w:val="E5DA827C"/>
@@ -2888,34 +3075,34 @@
     <w:abstractNumId w:val="1"/>
   </w:num>
   <w:num w:numId="2" w16cid:durableId="2031494442">
+    <w:abstractNumId w:val="17"/>
+  </w:num>
+  <w:num w:numId="3" w16cid:durableId="388656259">
+    <w:abstractNumId w:val="12"/>
+  </w:num>
+  <w:num w:numId="4" w16cid:durableId="842671000">
+    <w:abstractNumId w:val="10"/>
+  </w:num>
+  <w:num w:numId="5" w16cid:durableId="804466683">
+    <w:abstractNumId w:val="15"/>
+  </w:num>
+  <w:num w:numId="6" w16cid:durableId="657078366">
+    <w:abstractNumId w:val="11"/>
+  </w:num>
+  <w:num w:numId="7" w16cid:durableId="817843188">
+    <w:abstractNumId w:val="8"/>
+  </w:num>
+  <w:num w:numId="8" w16cid:durableId="1625191560">
     <w:abstractNumId w:val="16"/>
   </w:num>
-  <w:num w:numId="3" w16cid:durableId="388656259">
-    <w:abstractNumId w:val="11"/>
+  <w:num w:numId="9" w16cid:durableId="706680824">
+    <w:abstractNumId w:val="13"/>
   </w:num>
-  <w:num w:numId="4" w16cid:durableId="842671000">
-    <w:abstractNumId w:val="9"/>
-  </w:num>
-  <w:num w:numId="5" w16cid:durableId="804466683">
+  <w:num w:numId="10" w16cid:durableId="1940480859">
     <w:abstractNumId w:val="14"/>
   </w:num>
-  <w:num w:numId="6" w16cid:durableId="657078366">
-    <w:abstractNumId w:val="10"/>
-  </w:num>
-  <w:num w:numId="7" w16cid:durableId="817843188">
-    <w:abstractNumId w:val="7"/>
-  </w:num>
-  <w:num w:numId="8" w16cid:durableId="1625191560">
-    <w:abstractNumId w:val="15"/>
-  </w:num>
-  <w:num w:numId="9" w16cid:durableId="706680824">
-    <w:abstractNumId w:val="12"/>
-  </w:num>
-  <w:num w:numId="10" w16cid:durableId="1940480859">
-    <w:abstractNumId w:val="13"/>
-  </w:num>
   <w:num w:numId="11" w16cid:durableId="645861029">
-    <w:abstractNumId w:val="8"/>
+    <w:abstractNumId w:val="9"/>
   </w:num>
   <w:num w:numId="12" w16cid:durableId="126170912">
     <w:abstractNumId w:val="0"/>
@@ -2934,6 +3121,9 @@
   </w:num>
   <w:num w:numId="17" w16cid:durableId="2113818712">
     <w:abstractNumId w:val="6"/>
+  </w:num>
+  <w:num w:numId="18" w16cid:durableId="1521091394">
+    <w:abstractNumId w:val="7"/>
   </w:num>
 </w:numbering>
 </file>

--- a/Capstone Three/capstone_three_final_report.docx
+++ b/Capstone Three/capstone_three_final_report.docx
@@ -11,15 +11,7 @@
         <w:t xml:space="preserve">Final Report: </w:t>
       </w:r>
       <w:r>
-        <w:t xml:space="preserve">Predicting Timely Response </w:t>
-      </w:r>
-      <w:proofErr w:type="gramStart"/>
-      <w:r>
-        <w:t>To</w:t>
-      </w:r>
-      <w:proofErr w:type="gramEnd"/>
-      <w:r>
-        <w:t xml:space="preserve"> Consumer Complaints</w:t>
+        <w:t>Predicting Timely Response To Consumer Complaints</w:t>
       </w:r>
     </w:p>
     <w:p>
@@ -38,10 +30,95 @@
         <w:t xml:space="preserve"> </w:t>
       </w:r>
       <w:r>
-        <w:t xml:space="preserve">Can we predict timely response (yes or no) to customer complaints made to the Consumer Financial Protection Bureau for 2022?  </w:t>
+        <w:t xml:space="preserve">Can we predict timely response (yes or no) to customer complaints made to the Consumer Financial Protection Bureau for 2022? </w:t>
       </w:r>
     </w:p>
     <w:p/>
+    <w:p>
+      <w:r>
+        <w:t xml:space="preserve">The complain filing process has 5 steps: </w:t>
+      </w:r>
+    </w:p>
+    <w:p>
+      <w:pPr>
+        <w:pStyle w:val="ListParagraph"/>
+        <w:numPr>
+          <w:ilvl w:val="0"/>
+          <w:numId w:val="19"/>
+        </w:numPr>
+      </w:pPr>
+      <w:r>
+        <w:t>Complaint submitted</w:t>
+      </w:r>
+    </w:p>
+    <w:p>
+      <w:pPr>
+        <w:pStyle w:val="ListParagraph"/>
+        <w:numPr>
+          <w:ilvl w:val="0"/>
+          <w:numId w:val="19"/>
+        </w:numPr>
+      </w:pPr>
+      <w:r>
+        <w:t>Route</w:t>
+      </w:r>
+    </w:p>
+    <w:p>
+      <w:pPr>
+        <w:pStyle w:val="ListParagraph"/>
+        <w:numPr>
+          <w:ilvl w:val="0"/>
+          <w:numId w:val="19"/>
+        </w:numPr>
+      </w:pPr>
+      <w:r>
+        <w:t>Company Response</w:t>
+      </w:r>
+    </w:p>
+    <w:p>
+      <w:pPr>
+        <w:pStyle w:val="ListParagraph"/>
+        <w:numPr>
+          <w:ilvl w:val="0"/>
+          <w:numId w:val="19"/>
+        </w:numPr>
+      </w:pPr>
+      <w:r>
+        <w:t>Complaint published</w:t>
+      </w:r>
+    </w:p>
+    <w:p>
+      <w:pPr>
+        <w:pStyle w:val="ListParagraph"/>
+        <w:numPr>
+          <w:ilvl w:val="0"/>
+          <w:numId w:val="19"/>
+        </w:numPr>
+      </w:pPr>
+      <w:r>
+        <w:t>Consumer Review</w:t>
+      </w:r>
+    </w:p>
+    <w:p>
+      <w:r>
+        <w:t>Step</w:t>
+      </w:r>
+      <w:r>
+        <w:t xml:space="preserve"> three</w:t>
+      </w:r>
+      <w:r>
+        <w:t xml:space="preserve"> is where the narrative plays a role in how quickly a company responds. </w:t>
+      </w:r>
+      <w:r>
+        <w:t xml:space="preserve">Many of the narratives </w:t>
+      </w:r>
+      <w:r>
+        <w:t xml:space="preserve">contain legal language, specific requests, or convey a sense of urgency. NLP should be able to </w:t>
+      </w:r>
+      <w:r>
+        <w:t xml:space="preserve">grasp some of this complexity in the narratives and help us evaluate how much it contributes to timely response. </w:t>
+      </w:r>
+    </w:p>
     <w:p>
       <w:pPr>
         <w:pStyle w:val="Heading2"/>
@@ -74,6 +151,7 @@
         <w:rPr>
           <w:noProof/>
         </w:rPr>
+        <w:lastRenderedPageBreak/>
         <w:drawing>
           <wp:inline distT="0" distB="0" distL="0" distR="0" wp14:anchorId="75CD2929" wp14:editId="0F802EAA">
             <wp:extent cx="5943600" cy="4069080"/>
@@ -116,7 +194,6 @@
         <w:pStyle w:val="Heading1"/>
       </w:pPr>
       <w:r>
-        <w:lastRenderedPageBreak/>
         <w:t>Data Wrangling</w:t>
       </w:r>
     </w:p>
@@ -226,15 +303,8 @@
     </w:p>
     <w:p>
       <w:r>
-        <w:t xml:space="preserve">The new </w:t>
-      </w:r>
-      <w:proofErr w:type="spellStart"/>
-      <w:r>
-        <w:t>dataframe</w:t>
-      </w:r>
-      <w:proofErr w:type="spellEnd"/>
-      <w:r>
-        <w:t xml:space="preserve"> is now summarized:</w:t>
+        <w:lastRenderedPageBreak/>
+        <w:t>The new dataframe is now summarized:</w:t>
       </w:r>
     </w:p>
     <w:p>
@@ -345,7 +415,6 @@
         <w:rPr>
           <w:noProof/>
         </w:rPr>
-        <w:lastRenderedPageBreak/>
         <w:drawing>
           <wp:inline distT="0" distB="0" distL="0" distR="0" wp14:anchorId="03C1B8E3" wp14:editId="04F3CDBD">
             <wp:extent cx="3018527" cy="2352675"/>
@@ -517,6 +586,7 @@
         <w:rPr>
           <w:noProof/>
         </w:rPr>
+        <w:lastRenderedPageBreak/>
         <w:drawing>
           <wp:inline distT="0" distB="0" distL="0" distR="0" wp14:anchorId="2E79BF25" wp14:editId="54B6AF43">
             <wp:extent cx="2950786" cy="2276475"/>
@@ -569,7 +639,6 @@
         </w:tabs>
       </w:pPr>
       <w:r>
-        <w:lastRenderedPageBreak/>
         <w:t>The top ten companies that did not provide a timely response:</w:t>
       </w:r>
     </w:p>
@@ -684,6 +753,7 @@
         <w:pStyle w:val="Heading1"/>
       </w:pPr>
       <w:r>
+        <w:lastRenderedPageBreak/>
         <w:t>Preprocessing</w:t>
       </w:r>
     </w:p>
@@ -786,7 +856,6 @@
     </w:p>
     <w:p>
       <w:r>
-        <w:lastRenderedPageBreak/>
         <w:t>As a binary classification problem, 3 models were considered: Decision Tree, Random Forest, and Logistic Regression. Initial testing gave AUC scores:</w:t>
       </w:r>
     </w:p>
@@ -798,13 +867,8 @@
           <w:numId w:val="17"/>
         </w:numPr>
       </w:pPr>
-      <w:proofErr w:type="spellStart"/>
-      <w:r>
-        <w:t>DecisionTreeClassifier</w:t>
-      </w:r>
-      <w:proofErr w:type="spellEnd"/>
-      <w:r>
-        <w:t>: 0.5478</w:t>
+      <w:r>
+        <w:t>DecisionTreeClassifier: 0.5478</w:t>
       </w:r>
     </w:p>
     <w:p>
@@ -815,13 +879,8 @@
           <w:numId w:val="17"/>
         </w:numPr>
       </w:pPr>
-      <w:proofErr w:type="spellStart"/>
-      <w:r>
-        <w:t>RandomForestClassifier</w:t>
-      </w:r>
-      <w:proofErr w:type="spellEnd"/>
-      <w:r>
-        <w:t>: 0.7728</w:t>
+      <w:r>
+        <w:t>RandomForestClassifier: 0.7728</w:t>
       </w:r>
     </w:p>
     <w:p>
@@ -832,13 +891,8 @@
           <w:numId w:val="17"/>
         </w:numPr>
       </w:pPr>
-      <w:proofErr w:type="spellStart"/>
-      <w:r>
-        <w:t>LogisticRegression</w:t>
-      </w:r>
-      <w:proofErr w:type="spellEnd"/>
-      <w:r>
-        <w:t>: 0.7997</w:t>
+      <w:r>
+        <w:t>LogisticRegression: 0.7997</w:t>
       </w:r>
     </w:p>
     <w:p>
@@ -851,23 +905,7 @@
         <w:t>So, for the remainder we only compared Random Forest and Logistic Regression.</w:t>
       </w:r>
       <w:r>
-        <w:t xml:space="preserve"> Because Logistic Regression was the most promising, I decided to do a grid search </w:t>
-      </w:r>
-      <w:proofErr w:type="gramStart"/>
-      <w:r>
-        <w:t>in order to</w:t>
-      </w:r>
-      <w:proofErr w:type="gramEnd"/>
-      <w:r>
-        <w:t xml:space="preserve"> hyperparameter tune it. I also tried </w:t>
-      </w:r>
-      <w:proofErr w:type="spellStart"/>
-      <w:r>
-        <w:t>undersampling</w:t>
-      </w:r>
-      <w:proofErr w:type="spellEnd"/>
-      <w:r>
-        <w:t xml:space="preserve"> </w:t>
+        <w:t xml:space="preserve"> Because Logistic Regression was the most promising, I decided to do a grid search in order to hyperparameter tune it. I also tried undersampling </w:t>
       </w:r>
       <w:r>
         <w:t>to</w:t>
@@ -948,6 +986,7 @@
         <w:pStyle w:val="Heading1"/>
       </w:pPr>
       <w:r>
+        <w:lastRenderedPageBreak/>
         <w:t>Recommendations</w:t>
       </w:r>
     </w:p>
@@ -960,13 +999,13 @@
         </w:numPr>
       </w:pPr>
       <w:r>
-        <w:t xml:space="preserve">The </w:t>
-      </w:r>
-      <w:r>
-        <w:t>Consumer Financial Protection Bureau</w:t>
-      </w:r>
-      <w:r>
-        <w:t xml:space="preserve"> would be able to use this model to identify consumer narratives that do not have timely responses.</w:t>
+        <w:t>Prioritizing Complaint Response: The Consumer Financial Protection Bureau</w:t>
+      </w:r>
+      <w:r>
+        <w:t xml:space="preserve"> can use this model </w:t>
+      </w:r>
+      <w:r>
+        <w:t>to automatically prioritize incoming consumer complaints based on the likelihood of a timely response.</w:t>
       </w:r>
     </w:p>
     <w:p>
@@ -978,7 +1017,7 @@
         </w:numPr>
       </w:pPr>
       <w:r>
-        <w:t>Companies that appear on this list will also be able to deal with consumer complaints that may take more than 15 days to respond to.</w:t>
+        <w:t xml:space="preserve">Identifying Systemic Issues: By analyzing patterns in the complaints and their response times, the model can identify systemic issues within the companies or specific products that frequently result in delays.  </w:t>
       </w:r>
     </w:p>
     <w:p>
@@ -990,7 +1029,7 @@
         </w:numPr>
       </w:pPr>
       <w:r>
-        <w:t>Consumers can use this model to ensure that their complaints receive a timely response.</w:t>
+        <w:t>Improving Consumer Experience: By providing insights into the factors that influence timely responses, organizations can develop strategies to improve overall response times and enhance the consumer experience.</w:t>
       </w:r>
     </w:p>
     <w:p>
@@ -1003,29 +1042,23 @@
     </w:p>
     <w:p>
       <w:r>
-        <w:t xml:space="preserve">The models can be applied to more years in the range of complaints to the Consumer Financial Protection Bureau. Complaints with narratives only account for 42% of all complaints in 2022, so we may want to consider the remaining data. This would point to </w:t>
-      </w:r>
-      <w:proofErr w:type="gramStart"/>
-      <w:r>
-        <w:t>particular companies</w:t>
-      </w:r>
-      <w:proofErr w:type="gramEnd"/>
-      <w:r>
-        <w:t xml:space="preserve"> or products that are more likely to have untimely responses, although this may not require machine learning as NLP is not required for 58% of the data.</w:t>
-      </w:r>
-    </w:p>
-    <w:p>
-      <w:r>
-        <w:lastRenderedPageBreak/>
-        <w:t xml:space="preserve">Outside this dataset, we can look at </w:t>
-      </w:r>
-      <w:proofErr w:type="gramStart"/>
-      <w:r>
-        <w:t>whether or not</w:t>
-      </w:r>
-      <w:proofErr w:type="gramEnd"/>
-      <w:r>
-        <w:t xml:space="preserve"> the dates could be related to why some companies did not offer a timely response. Perhaps some companies were going through bankruptcy and so did not have consumer complaints as a priority.</w:t>
+        <w:t>For more advanced language models, the</w:t>
+      </w:r>
+      <w:r>
+        <w:t xml:space="preserve"> narratives can be broken down into more keyboards that extract phrases that indicate urgency, complexity, emotional tone, and specific requests. This requires more specific words that can be registered for their frequency.</w:t>
+      </w:r>
+    </w:p>
+    <w:p>
+      <w:r>
+        <w:t>The models can be applied to more years in the range of complaints to the Consumer Financial Protection Bureau. Complaints with narratives only account for 42% of all complaints in 2022, so we may want to consider the remaining data. This would point to particular companies or products that are more likely to have untimely responses, although this may not require machine learning as NLP is not required for 58% of the data.</w:t>
+      </w:r>
+    </w:p>
+    <w:p>
+      <w:r>
+        <w:t>Outside this dataset, we can look at whether or not the dates could be related to why some companies did not offer a timely response. Perhaps some companies were going through bankruptcy and so did not have consumer complaints as a priority.</w:t>
+      </w:r>
+      <w:r>
+        <w:t xml:space="preserve"> Additionally, logistics data from companies as well as other historical data can contribute to better predictions.</w:t>
       </w:r>
     </w:p>
     <w:sectPr>
@@ -2841,6 +2874,512 @@
     </w:lvl>
   </w:abstractNum>
   <w:abstractNum w:abstractNumId="16" w15:restartNumberingAfterBreak="0">
+    <w:nsid w:val="60167E26"/>
+    <w:multiLevelType w:val="hybridMultilevel"/>
+    <w:tmpl w:val="BA1C5CBE"/>
+    <w:lvl w:ilvl="0" w:tplc="5DA28CA8">
+      <w:start w:val="1"/>
+      <w:numFmt w:val="bullet"/>
+      <w:lvlText w:val="•"/>
+      <w:lvlJc w:val="left"/>
+      <w:pPr>
+        <w:tabs>
+          <w:tab w:val="num" w:pos="720"/>
+        </w:tabs>
+        <w:ind w:left="720" w:hanging="360"/>
+      </w:pPr>
+      <w:rPr>
+        <w:rFonts w:ascii="Times New Roman" w:hAnsi="Times New Roman" w:hint="default"/>
+      </w:rPr>
+    </w:lvl>
+    <w:lvl w:ilvl="1" w:tplc="B224801A" w:tentative="1">
+      <w:start w:val="1"/>
+      <w:numFmt w:val="bullet"/>
+      <w:lvlText w:val="•"/>
+      <w:lvlJc w:val="left"/>
+      <w:pPr>
+        <w:tabs>
+          <w:tab w:val="num" w:pos="1440"/>
+        </w:tabs>
+        <w:ind w:left="1440" w:hanging="360"/>
+      </w:pPr>
+      <w:rPr>
+        <w:rFonts w:ascii="Times New Roman" w:hAnsi="Times New Roman" w:hint="default"/>
+      </w:rPr>
+    </w:lvl>
+    <w:lvl w:ilvl="2" w:tplc="C49C1624" w:tentative="1">
+      <w:start w:val="1"/>
+      <w:numFmt w:val="bullet"/>
+      <w:lvlText w:val="•"/>
+      <w:lvlJc w:val="left"/>
+      <w:pPr>
+        <w:tabs>
+          <w:tab w:val="num" w:pos="2160"/>
+        </w:tabs>
+        <w:ind w:left="2160" w:hanging="360"/>
+      </w:pPr>
+      <w:rPr>
+        <w:rFonts w:ascii="Times New Roman" w:hAnsi="Times New Roman" w:hint="default"/>
+      </w:rPr>
+    </w:lvl>
+    <w:lvl w:ilvl="3" w:tplc="BC8AAE16" w:tentative="1">
+      <w:start w:val="1"/>
+      <w:numFmt w:val="bullet"/>
+      <w:lvlText w:val="•"/>
+      <w:lvlJc w:val="left"/>
+      <w:pPr>
+        <w:tabs>
+          <w:tab w:val="num" w:pos="2880"/>
+        </w:tabs>
+        <w:ind w:left="2880" w:hanging="360"/>
+      </w:pPr>
+      <w:rPr>
+        <w:rFonts w:ascii="Times New Roman" w:hAnsi="Times New Roman" w:hint="default"/>
+      </w:rPr>
+    </w:lvl>
+    <w:lvl w:ilvl="4" w:tplc="08CAAF5A" w:tentative="1">
+      <w:start w:val="1"/>
+      <w:numFmt w:val="bullet"/>
+      <w:lvlText w:val="•"/>
+      <w:lvlJc w:val="left"/>
+      <w:pPr>
+        <w:tabs>
+          <w:tab w:val="num" w:pos="3600"/>
+        </w:tabs>
+        <w:ind w:left="3600" w:hanging="360"/>
+      </w:pPr>
+      <w:rPr>
+        <w:rFonts w:ascii="Times New Roman" w:hAnsi="Times New Roman" w:hint="default"/>
+      </w:rPr>
+    </w:lvl>
+    <w:lvl w:ilvl="5" w:tplc="90A20978" w:tentative="1">
+      <w:start w:val="1"/>
+      <w:numFmt w:val="bullet"/>
+      <w:lvlText w:val="•"/>
+      <w:lvlJc w:val="left"/>
+      <w:pPr>
+        <w:tabs>
+          <w:tab w:val="num" w:pos="4320"/>
+        </w:tabs>
+        <w:ind w:left="4320" w:hanging="360"/>
+      </w:pPr>
+      <w:rPr>
+        <w:rFonts w:ascii="Times New Roman" w:hAnsi="Times New Roman" w:hint="default"/>
+      </w:rPr>
+    </w:lvl>
+    <w:lvl w:ilvl="6" w:tplc="A238B3A8" w:tentative="1">
+      <w:start w:val="1"/>
+      <w:numFmt w:val="bullet"/>
+      <w:lvlText w:val="•"/>
+      <w:lvlJc w:val="left"/>
+      <w:pPr>
+        <w:tabs>
+          <w:tab w:val="num" w:pos="5040"/>
+        </w:tabs>
+        <w:ind w:left="5040" w:hanging="360"/>
+      </w:pPr>
+      <w:rPr>
+        <w:rFonts w:ascii="Times New Roman" w:hAnsi="Times New Roman" w:hint="default"/>
+      </w:rPr>
+    </w:lvl>
+    <w:lvl w:ilvl="7" w:tplc="BA5E406E" w:tentative="1">
+      <w:start w:val="1"/>
+      <w:numFmt w:val="bullet"/>
+      <w:lvlText w:val="•"/>
+      <w:lvlJc w:val="left"/>
+      <w:pPr>
+        <w:tabs>
+          <w:tab w:val="num" w:pos="5760"/>
+        </w:tabs>
+        <w:ind w:left="5760" w:hanging="360"/>
+      </w:pPr>
+      <w:rPr>
+        <w:rFonts w:ascii="Times New Roman" w:hAnsi="Times New Roman" w:hint="default"/>
+      </w:rPr>
+    </w:lvl>
+    <w:lvl w:ilvl="8" w:tplc="1CD2F2C4" w:tentative="1">
+      <w:start w:val="1"/>
+      <w:numFmt w:val="bullet"/>
+      <w:lvlText w:val="•"/>
+      <w:lvlJc w:val="left"/>
+      <w:pPr>
+        <w:tabs>
+          <w:tab w:val="num" w:pos="6480"/>
+        </w:tabs>
+        <w:ind w:left="6480" w:hanging="360"/>
+      </w:pPr>
+      <w:rPr>
+        <w:rFonts w:ascii="Times New Roman" w:hAnsi="Times New Roman" w:hint="default"/>
+      </w:rPr>
+    </w:lvl>
+  </w:abstractNum>
+  <w:abstractNum w:abstractNumId="17" w15:restartNumberingAfterBreak="0">
+    <w:nsid w:val="632838C9"/>
+    <w:multiLevelType w:val="hybridMultilevel"/>
+    <w:tmpl w:val="64EC14DA"/>
+    <w:lvl w:ilvl="0" w:tplc="0409000F">
+      <w:start w:val="1"/>
+      <w:numFmt w:val="decimal"/>
+      <w:lvlText w:val="%1."/>
+      <w:lvlJc w:val="left"/>
+      <w:pPr>
+        <w:ind w:left="720" w:hanging="360"/>
+      </w:pPr>
+    </w:lvl>
+    <w:lvl w:ilvl="1" w:tplc="04090019" w:tentative="1">
+      <w:start w:val="1"/>
+      <w:numFmt w:val="lowerLetter"/>
+      <w:lvlText w:val="%2."/>
+      <w:lvlJc w:val="left"/>
+      <w:pPr>
+        <w:ind w:left="1440" w:hanging="360"/>
+      </w:pPr>
+    </w:lvl>
+    <w:lvl w:ilvl="2" w:tplc="0409001B" w:tentative="1">
+      <w:start w:val="1"/>
+      <w:numFmt w:val="lowerRoman"/>
+      <w:lvlText w:val="%3."/>
+      <w:lvlJc w:val="right"/>
+      <w:pPr>
+        <w:ind w:left="2160" w:hanging="180"/>
+      </w:pPr>
+    </w:lvl>
+    <w:lvl w:ilvl="3" w:tplc="0409000F" w:tentative="1">
+      <w:start w:val="1"/>
+      <w:numFmt w:val="decimal"/>
+      <w:lvlText w:val="%4."/>
+      <w:lvlJc w:val="left"/>
+      <w:pPr>
+        <w:ind w:left="2880" w:hanging="360"/>
+      </w:pPr>
+    </w:lvl>
+    <w:lvl w:ilvl="4" w:tplc="04090019" w:tentative="1">
+      <w:start w:val="1"/>
+      <w:numFmt w:val="lowerLetter"/>
+      <w:lvlText w:val="%5."/>
+      <w:lvlJc w:val="left"/>
+      <w:pPr>
+        <w:ind w:left="3600" w:hanging="360"/>
+      </w:pPr>
+    </w:lvl>
+    <w:lvl w:ilvl="5" w:tplc="0409001B" w:tentative="1">
+      <w:start w:val="1"/>
+      <w:numFmt w:val="lowerRoman"/>
+      <w:lvlText w:val="%6."/>
+      <w:lvlJc w:val="right"/>
+      <w:pPr>
+        <w:ind w:left="4320" w:hanging="180"/>
+      </w:pPr>
+    </w:lvl>
+    <w:lvl w:ilvl="6" w:tplc="0409000F" w:tentative="1">
+      <w:start w:val="1"/>
+      <w:numFmt w:val="decimal"/>
+      <w:lvlText w:val="%7."/>
+      <w:lvlJc w:val="left"/>
+      <w:pPr>
+        <w:ind w:left="5040" w:hanging="360"/>
+      </w:pPr>
+    </w:lvl>
+    <w:lvl w:ilvl="7" w:tplc="04090019" w:tentative="1">
+      <w:start w:val="1"/>
+      <w:numFmt w:val="lowerLetter"/>
+      <w:lvlText w:val="%8."/>
+      <w:lvlJc w:val="left"/>
+      <w:pPr>
+        <w:ind w:left="5760" w:hanging="360"/>
+      </w:pPr>
+    </w:lvl>
+    <w:lvl w:ilvl="8" w:tplc="0409001B" w:tentative="1">
+      <w:start w:val="1"/>
+      <w:numFmt w:val="lowerRoman"/>
+      <w:lvlText w:val="%9."/>
+      <w:lvlJc w:val="right"/>
+      <w:pPr>
+        <w:ind w:left="6480" w:hanging="180"/>
+      </w:pPr>
+    </w:lvl>
+  </w:abstractNum>
+  <w:abstractNum w:abstractNumId="18" w15:restartNumberingAfterBreak="0">
+    <w:nsid w:val="63F62687"/>
+    <w:multiLevelType w:val="hybridMultilevel"/>
+    <w:tmpl w:val="A2E815FC"/>
+    <w:lvl w:ilvl="0" w:tplc="CAEEC66E">
+      <w:start w:val="1"/>
+      <w:numFmt w:val="bullet"/>
+      <w:lvlText w:val="•"/>
+      <w:lvlJc w:val="left"/>
+      <w:pPr>
+        <w:tabs>
+          <w:tab w:val="num" w:pos="720"/>
+        </w:tabs>
+        <w:ind w:left="720" w:hanging="360"/>
+      </w:pPr>
+      <w:rPr>
+        <w:rFonts w:ascii="Times New Roman" w:hAnsi="Times New Roman" w:hint="default"/>
+      </w:rPr>
+    </w:lvl>
+    <w:lvl w:ilvl="1" w:tplc="12C8BF10" w:tentative="1">
+      <w:start w:val="1"/>
+      <w:numFmt w:val="bullet"/>
+      <w:lvlText w:val="•"/>
+      <w:lvlJc w:val="left"/>
+      <w:pPr>
+        <w:tabs>
+          <w:tab w:val="num" w:pos="1440"/>
+        </w:tabs>
+        <w:ind w:left="1440" w:hanging="360"/>
+      </w:pPr>
+      <w:rPr>
+        <w:rFonts w:ascii="Times New Roman" w:hAnsi="Times New Roman" w:hint="default"/>
+      </w:rPr>
+    </w:lvl>
+    <w:lvl w:ilvl="2" w:tplc="5B6A502C" w:tentative="1">
+      <w:start w:val="1"/>
+      <w:numFmt w:val="bullet"/>
+      <w:lvlText w:val="•"/>
+      <w:lvlJc w:val="left"/>
+      <w:pPr>
+        <w:tabs>
+          <w:tab w:val="num" w:pos="2160"/>
+        </w:tabs>
+        <w:ind w:left="2160" w:hanging="360"/>
+      </w:pPr>
+      <w:rPr>
+        <w:rFonts w:ascii="Times New Roman" w:hAnsi="Times New Roman" w:hint="default"/>
+      </w:rPr>
+    </w:lvl>
+    <w:lvl w:ilvl="3" w:tplc="2458904A" w:tentative="1">
+      <w:start w:val="1"/>
+      <w:numFmt w:val="bullet"/>
+      <w:lvlText w:val="•"/>
+      <w:lvlJc w:val="left"/>
+      <w:pPr>
+        <w:tabs>
+          <w:tab w:val="num" w:pos="2880"/>
+        </w:tabs>
+        <w:ind w:left="2880" w:hanging="360"/>
+      </w:pPr>
+      <w:rPr>
+        <w:rFonts w:ascii="Times New Roman" w:hAnsi="Times New Roman" w:hint="default"/>
+      </w:rPr>
+    </w:lvl>
+    <w:lvl w:ilvl="4" w:tplc="E8B4EEB0" w:tentative="1">
+      <w:start w:val="1"/>
+      <w:numFmt w:val="bullet"/>
+      <w:lvlText w:val="•"/>
+      <w:lvlJc w:val="left"/>
+      <w:pPr>
+        <w:tabs>
+          <w:tab w:val="num" w:pos="3600"/>
+        </w:tabs>
+        <w:ind w:left="3600" w:hanging="360"/>
+      </w:pPr>
+      <w:rPr>
+        <w:rFonts w:ascii="Times New Roman" w:hAnsi="Times New Roman" w:hint="default"/>
+      </w:rPr>
+    </w:lvl>
+    <w:lvl w:ilvl="5" w:tplc="5F420516" w:tentative="1">
+      <w:start w:val="1"/>
+      <w:numFmt w:val="bullet"/>
+      <w:lvlText w:val="•"/>
+      <w:lvlJc w:val="left"/>
+      <w:pPr>
+        <w:tabs>
+          <w:tab w:val="num" w:pos="4320"/>
+        </w:tabs>
+        <w:ind w:left="4320" w:hanging="360"/>
+      </w:pPr>
+      <w:rPr>
+        <w:rFonts w:ascii="Times New Roman" w:hAnsi="Times New Roman" w:hint="default"/>
+      </w:rPr>
+    </w:lvl>
+    <w:lvl w:ilvl="6" w:tplc="9D9AB3CA" w:tentative="1">
+      <w:start w:val="1"/>
+      <w:numFmt w:val="bullet"/>
+      <w:lvlText w:val="•"/>
+      <w:lvlJc w:val="left"/>
+      <w:pPr>
+        <w:tabs>
+          <w:tab w:val="num" w:pos="5040"/>
+        </w:tabs>
+        <w:ind w:left="5040" w:hanging="360"/>
+      </w:pPr>
+      <w:rPr>
+        <w:rFonts w:ascii="Times New Roman" w:hAnsi="Times New Roman" w:hint="default"/>
+      </w:rPr>
+    </w:lvl>
+    <w:lvl w:ilvl="7" w:tplc="BB928622" w:tentative="1">
+      <w:start w:val="1"/>
+      <w:numFmt w:val="bullet"/>
+      <w:lvlText w:val="•"/>
+      <w:lvlJc w:val="left"/>
+      <w:pPr>
+        <w:tabs>
+          <w:tab w:val="num" w:pos="5760"/>
+        </w:tabs>
+        <w:ind w:left="5760" w:hanging="360"/>
+      </w:pPr>
+      <w:rPr>
+        <w:rFonts w:ascii="Times New Roman" w:hAnsi="Times New Roman" w:hint="default"/>
+      </w:rPr>
+    </w:lvl>
+    <w:lvl w:ilvl="8" w:tplc="66C2BF4E" w:tentative="1">
+      <w:start w:val="1"/>
+      <w:numFmt w:val="bullet"/>
+      <w:lvlText w:val="•"/>
+      <w:lvlJc w:val="left"/>
+      <w:pPr>
+        <w:tabs>
+          <w:tab w:val="num" w:pos="6480"/>
+        </w:tabs>
+        <w:ind w:left="6480" w:hanging="360"/>
+      </w:pPr>
+      <w:rPr>
+        <w:rFonts w:ascii="Times New Roman" w:hAnsi="Times New Roman" w:hint="default"/>
+      </w:rPr>
+    </w:lvl>
+  </w:abstractNum>
+  <w:abstractNum w:abstractNumId="19" w15:restartNumberingAfterBreak="0">
+    <w:nsid w:val="6A7F5ACF"/>
+    <w:multiLevelType w:val="hybridMultilevel"/>
+    <w:tmpl w:val="1A86E0D8"/>
+    <w:lvl w:ilvl="0" w:tplc="464C3434">
+      <w:start w:val="1"/>
+      <w:numFmt w:val="bullet"/>
+      <w:lvlText w:val="•"/>
+      <w:lvlJc w:val="left"/>
+      <w:pPr>
+        <w:tabs>
+          <w:tab w:val="num" w:pos="720"/>
+        </w:tabs>
+        <w:ind w:left="720" w:hanging="360"/>
+      </w:pPr>
+      <w:rPr>
+        <w:rFonts w:ascii="Times New Roman" w:hAnsi="Times New Roman" w:hint="default"/>
+      </w:rPr>
+    </w:lvl>
+    <w:lvl w:ilvl="1" w:tplc="1310ABCE" w:tentative="1">
+      <w:start w:val="1"/>
+      <w:numFmt w:val="bullet"/>
+      <w:lvlText w:val="•"/>
+      <w:lvlJc w:val="left"/>
+      <w:pPr>
+        <w:tabs>
+          <w:tab w:val="num" w:pos="1440"/>
+        </w:tabs>
+        <w:ind w:left="1440" w:hanging="360"/>
+      </w:pPr>
+      <w:rPr>
+        <w:rFonts w:ascii="Times New Roman" w:hAnsi="Times New Roman" w:hint="default"/>
+      </w:rPr>
+    </w:lvl>
+    <w:lvl w:ilvl="2" w:tplc="B07C1754" w:tentative="1">
+      <w:start w:val="1"/>
+      <w:numFmt w:val="bullet"/>
+      <w:lvlText w:val="•"/>
+      <w:lvlJc w:val="left"/>
+      <w:pPr>
+        <w:tabs>
+          <w:tab w:val="num" w:pos="2160"/>
+        </w:tabs>
+        <w:ind w:left="2160" w:hanging="360"/>
+      </w:pPr>
+      <w:rPr>
+        <w:rFonts w:ascii="Times New Roman" w:hAnsi="Times New Roman" w:hint="default"/>
+      </w:rPr>
+    </w:lvl>
+    <w:lvl w:ilvl="3" w:tplc="5568D826" w:tentative="1">
+      <w:start w:val="1"/>
+      <w:numFmt w:val="bullet"/>
+      <w:lvlText w:val="•"/>
+      <w:lvlJc w:val="left"/>
+      <w:pPr>
+        <w:tabs>
+          <w:tab w:val="num" w:pos="2880"/>
+        </w:tabs>
+        <w:ind w:left="2880" w:hanging="360"/>
+      </w:pPr>
+      <w:rPr>
+        <w:rFonts w:ascii="Times New Roman" w:hAnsi="Times New Roman" w:hint="default"/>
+      </w:rPr>
+    </w:lvl>
+    <w:lvl w:ilvl="4" w:tplc="BC6AE888" w:tentative="1">
+      <w:start w:val="1"/>
+      <w:numFmt w:val="bullet"/>
+      <w:lvlText w:val="•"/>
+      <w:lvlJc w:val="left"/>
+      <w:pPr>
+        <w:tabs>
+          <w:tab w:val="num" w:pos="3600"/>
+        </w:tabs>
+        <w:ind w:left="3600" w:hanging="360"/>
+      </w:pPr>
+      <w:rPr>
+        <w:rFonts w:ascii="Times New Roman" w:hAnsi="Times New Roman" w:hint="default"/>
+      </w:rPr>
+    </w:lvl>
+    <w:lvl w:ilvl="5" w:tplc="5352C1CA" w:tentative="1">
+      <w:start w:val="1"/>
+      <w:numFmt w:val="bullet"/>
+      <w:lvlText w:val="•"/>
+      <w:lvlJc w:val="left"/>
+      <w:pPr>
+        <w:tabs>
+          <w:tab w:val="num" w:pos="4320"/>
+        </w:tabs>
+        <w:ind w:left="4320" w:hanging="360"/>
+      </w:pPr>
+      <w:rPr>
+        <w:rFonts w:ascii="Times New Roman" w:hAnsi="Times New Roman" w:hint="default"/>
+      </w:rPr>
+    </w:lvl>
+    <w:lvl w:ilvl="6" w:tplc="E390A6D4" w:tentative="1">
+      <w:start w:val="1"/>
+      <w:numFmt w:val="bullet"/>
+      <w:lvlText w:val="•"/>
+      <w:lvlJc w:val="left"/>
+      <w:pPr>
+        <w:tabs>
+          <w:tab w:val="num" w:pos="5040"/>
+        </w:tabs>
+        <w:ind w:left="5040" w:hanging="360"/>
+      </w:pPr>
+      <w:rPr>
+        <w:rFonts w:ascii="Times New Roman" w:hAnsi="Times New Roman" w:hint="default"/>
+      </w:rPr>
+    </w:lvl>
+    <w:lvl w:ilvl="7" w:tplc="A0AEC90E" w:tentative="1">
+      <w:start w:val="1"/>
+      <w:numFmt w:val="bullet"/>
+      <w:lvlText w:val="•"/>
+      <w:lvlJc w:val="left"/>
+      <w:pPr>
+        <w:tabs>
+          <w:tab w:val="num" w:pos="5760"/>
+        </w:tabs>
+        <w:ind w:left="5760" w:hanging="360"/>
+      </w:pPr>
+      <w:rPr>
+        <w:rFonts w:ascii="Times New Roman" w:hAnsi="Times New Roman" w:hint="default"/>
+      </w:rPr>
+    </w:lvl>
+    <w:lvl w:ilvl="8" w:tplc="DAB4CC10" w:tentative="1">
+      <w:start w:val="1"/>
+      <w:numFmt w:val="bullet"/>
+      <w:lvlText w:val="•"/>
+      <w:lvlJc w:val="left"/>
+      <w:pPr>
+        <w:tabs>
+          <w:tab w:val="num" w:pos="6480"/>
+        </w:tabs>
+        <w:ind w:left="6480" w:hanging="360"/>
+      </w:pPr>
+      <w:rPr>
+        <w:rFonts w:ascii="Times New Roman" w:hAnsi="Times New Roman" w:hint="default"/>
+      </w:rPr>
+    </w:lvl>
+  </w:abstractNum>
+  <w:abstractNum w:abstractNumId="20" w15:restartNumberingAfterBreak="0">
     <w:nsid w:val="78797BF3"/>
     <w:multiLevelType w:val="multilevel"/>
     <w:tmpl w:val="DD70C770"/>
@@ -2985,7 +3524,7 @@
       </w:rPr>
     </w:lvl>
   </w:abstractNum>
-  <w:abstractNum w:abstractNumId="17" w15:restartNumberingAfterBreak="0">
+  <w:abstractNum w:abstractNumId="21" w15:restartNumberingAfterBreak="0">
     <w:nsid w:val="7FC56A6C"/>
     <w:multiLevelType w:val="hybridMultilevel"/>
     <w:tmpl w:val="E5DA827C"/>
@@ -3075,7 +3614,7 @@
     <w:abstractNumId w:val="1"/>
   </w:num>
   <w:num w:numId="2" w16cid:durableId="2031494442">
-    <w:abstractNumId w:val="17"/>
+    <w:abstractNumId w:val="21"/>
   </w:num>
   <w:num w:numId="3" w16cid:durableId="388656259">
     <w:abstractNumId w:val="12"/>
@@ -3093,7 +3632,7 @@
     <w:abstractNumId w:val="8"/>
   </w:num>
   <w:num w:numId="8" w16cid:durableId="1625191560">
-    <w:abstractNumId w:val="16"/>
+    <w:abstractNumId w:val="20"/>
   </w:num>
   <w:num w:numId="9" w16cid:durableId="706680824">
     <w:abstractNumId w:val="13"/>
@@ -3124,6 +3663,18 @@
   </w:num>
   <w:num w:numId="18" w16cid:durableId="1521091394">
     <w:abstractNumId w:val="7"/>
+  </w:num>
+  <w:num w:numId="19" w16cid:durableId="1979257692">
+    <w:abstractNumId w:val="17"/>
+  </w:num>
+  <w:num w:numId="20" w16cid:durableId="56974068">
+    <w:abstractNumId w:val="19"/>
+  </w:num>
+  <w:num w:numId="21" w16cid:durableId="2076320177">
+    <w:abstractNumId w:val="16"/>
+  </w:num>
+  <w:num w:numId="22" w16cid:durableId="1187909055">
+    <w:abstractNumId w:val="18"/>
   </w:num>
 </w:numbering>
 </file>
@@ -3730,7 +4281,6 @@
   <w:style w:type="character" w:default="1" w:styleId="DefaultParagraphFont">
     <w:name w:val="Default Paragraph Font"/>
     <w:uiPriority w:val="1"/>
-    <w:semiHidden/>
     <w:unhideWhenUsed/>
   </w:style>
   <w:style w:type="table" w:default="1" w:styleId="TableNormal">
